--- a/Science and Technology/edit/ai-poses-too-big-of-a-threat-to-humanity.docx
+++ b/Science and Technology/edit/ai-poses-too-big-of-a-threat-to-humanity.docx
@@ -4,10 +4,16 @@
   <w:body>
     <w:p>
       <w:pPr>
-        <w:pStyle w:val="Heading1"/>
+        <w:pStyle w:val="Title"/>
       </w:pPr>
       <w:r>
         <w:t>AI Poses too Big of a Threat to Humanity</w:t>
+      </w:r>
+    </w:p>
+    <w:p/>
+    <w:p>
+      <w:r>
+        <w:t>[Working on this…]</w:t>
       </w:r>
     </w:p>
     <w:sectPr>
@@ -585,6 +591,10 @@
   <w:style w:type="paragraph" w:default="1" w:styleId="Normal">
     <w:name w:val="Normal"/>
     <w:qFormat/>
+    <w:rsid w:val="002A51CC"/>
+    <w:rPr>
+      <w:sz w:val="20"/>
+    </w:rPr>
   </w:style>
   <w:style w:type="paragraph" w:styleId="Heading1">
     <w:name w:val="heading 1"/>
@@ -694,6 +704,39 @@
     <w:semiHidden/>
     <w:unhideWhenUsed/>
     <w:rsid w:val="00E63AE2"/>
+  </w:style>
+  <w:style w:type="paragraph" w:styleId="Title">
+    <w:name w:val="Title"/>
+    <w:basedOn w:val="Normal"/>
+    <w:next w:val="Normal"/>
+    <w:link w:val="TitleChar"/>
+    <w:uiPriority w:val="10"/>
+    <w:qFormat/>
+    <w:rsid w:val="00B26A57"/>
+    <w:pPr>
+      <w:contextualSpacing/>
+    </w:pPr>
+    <w:rPr>
+      <w:rFonts w:asciiTheme="majorHAnsi" w:eastAsiaTheme="majorEastAsia" w:hAnsiTheme="majorHAnsi" w:cstheme="majorBidi"/>
+      <w:spacing w:val="-10"/>
+      <w:kern w:val="28"/>
+      <w:sz w:val="56"/>
+      <w:szCs w:val="56"/>
+    </w:rPr>
+  </w:style>
+  <w:style w:type="character" w:customStyle="1" w:styleId="TitleChar">
+    <w:name w:val="Title Char"/>
+    <w:basedOn w:val="DefaultParagraphFont"/>
+    <w:link w:val="Title"/>
+    <w:uiPriority w:val="10"/>
+    <w:rsid w:val="00B26A57"/>
+    <w:rPr>
+      <w:rFonts w:asciiTheme="majorHAnsi" w:eastAsiaTheme="majorEastAsia" w:hAnsiTheme="majorHAnsi" w:cstheme="majorBidi"/>
+      <w:spacing w:val="-10"/>
+      <w:kern w:val="28"/>
+      <w:sz w:val="56"/>
+      <w:szCs w:val="56"/>
+    </w:rPr>
   </w:style>
 </w:styles>
 </file>

--- a/Science and Technology/edit/ai-poses-too-big-of-a-threat-to-humanity.docx
+++ b/Science and Technology/edit/ai-poses-too-big-of-a-threat-to-humanity.docx
@@ -14,6 +14,12 @@
     <w:p>
       <w:r>
         <w:t>[Working on this…]</w:t>
+      </w:r>
+    </w:p>
+    <w:p/>
+    <w:p>
+      <w:r>
+        <w:t>Listen, and understand. That Terminator is out there, it can’t be bargained with, it can’t be reasoned with, it doesn’t feel pity or remorse or fear, and it absolutely will not stop…EVER, until you are dead!”, Kyle Reese.</w:t>
       </w:r>
     </w:p>
     <w:sectPr>
